--- a/OA/Questions on cAMP Model.docx
+++ b/OA/Questions on cAMP Model.docx
@@ -99,19 +99,7 @@
         <w:rPr>
           <w:color w:val="FF0000"/>
         </w:rPr>
-        <w:t xml:space="preserve">b. The graph bars increase or decrease pretty dramatically </w:t>
-      </w:r>
-      <w:r>
-        <w:rPr>
-          <w:color w:val="FF0000"/>
-        </w:rPr>
-        <w:t>if the slider is set to 800ppm</w:t>
-      </w:r>
-      <w:r>
-        <w:rPr>
-          <w:color w:val="FF0000"/>
-        </w:rPr>
-        <w:t>.</w:t>
+        <w:t>b. The graph bars increase or decrease pretty dramatically if the slider is set to 800ppm.</w:t>
       </w:r>
       <w:r>
         <w:rPr>
@@ -158,7 +146,10 @@
         <w:t xml:space="preserve">  Hit the “go” button.  </w:t>
       </w:r>
       <w:r>
-        <w:t>Let the simulation run until it appears to have reached an equilibrium</w:t>
+        <w:t>Let the simulation run unt</w:t>
+      </w:r>
+      <w:r>
+        <w:t>il it appears to have reached a steady state</w:t>
       </w:r>
       <w:r>
         <w:t>, then click on the “go” button again to toggle it off.</w:t>
@@ -186,13 +177,67 @@
         <w:rPr>
           <w:color w:val="FF0000"/>
         </w:rPr>
-        <w:t xml:space="preserve">In the world, carbon dioxide molecules move from the ocean, into the cell, into the chloroplast, and then into the plasmid.  </w:t>
-      </w:r>
-      <w:r>
-        <w:rPr>
-          <w:color w:val="FF0000"/>
-        </w:rPr>
-        <w:t xml:space="preserve"> In the graph, the CO2 concentration in the ocean decreases slightly (black) while the CO2 concentration in the plasmid increases drastically and never drops.  At equilibrium, the concentrations in the ocean, chloroplast, and cell are roughly identical, while the CO2 concentration in the plasmid is approximately a factor of four times larger.</w:t>
+        <w:t xml:space="preserve">In the world, carbon dioxide molecules move from the ocean, into the cell, into the chloroplast, and then into the </w:t>
+      </w:r>
+      <w:proofErr w:type="spellStart"/>
+      <w:r>
+        <w:rPr>
+          <w:color w:val="FF0000"/>
+        </w:rPr>
+        <w:t>pyrenoid</w:t>
+      </w:r>
+      <w:proofErr w:type="spellEnd"/>
+      <w:r>
+        <w:rPr>
+          <w:color w:val="FF0000"/>
+        </w:rPr>
+        <w:t xml:space="preserve">.  </w:t>
+      </w:r>
+      <w:r>
+        <w:rPr>
+          <w:color w:val="FF0000"/>
+        </w:rPr>
+        <w:t xml:space="preserve"> In the graph, the CO2 concentration in the ocean decreases slightly (black) while the CO2 concentration in the </w:t>
+      </w:r>
+      <w:proofErr w:type="spellStart"/>
+      <w:r>
+        <w:rPr>
+          <w:color w:val="FF0000"/>
+        </w:rPr>
+        <w:t>pyrenoid</w:t>
+      </w:r>
+      <w:proofErr w:type="spellEnd"/>
+      <w:r>
+        <w:rPr>
+          <w:color w:val="FF0000"/>
+        </w:rPr>
+        <w:t xml:space="preserve"> increases drastically and never drops.  At </w:t>
+      </w:r>
+      <w:r>
+        <w:rPr>
+          <w:color w:val="FF0000"/>
+        </w:rPr>
+        <w:t>steady state</w:t>
+      </w:r>
+      <w:r>
+        <w:rPr>
+          <w:color w:val="FF0000"/>
+        </w:rPr>
+        <w:t xml:space="preserve">, the concentrations in the ocean, chloroplast, and cell are roughly identical, while the CO2 concentration in the </w:t>
+      </w:r>
+      <w:proofErr w:type="spellStart"/>
+      <w:r>
+        <w:rPr>
+          <w:color w:val="FF0000"/>
+        </w:rPr>
+        <w:t>pyrenoid</w:t>
+      </w:r>
+      <w:proofErr w:type="spellEnd"/>
+      <w:r>
+        <w:rPr>
+          <w:color w:val="FF0000"/>
+        </w:rPr>
+        <w:t xml:space="preserve"> is approximately a factor of four times larger.</w:t>
       </w:r>
     </w:p>
     <w:p>
@@ -218,7 +263,21 @@
         <w:rPr>
           <w:color w:val="FF0000"/>
         </w:rPr>
-        <w:t>The pathway makes it so that the concentration inside the plasmid is about four times as large as the concentration in the ocean.</w:t>
+        <w:t xml:space="preserve">The pathway makes it so that the concentration inside the </w:t>
+      </w:r>
+      <w:proofErr w:type="spellStart"/>
+      <w:r>
+        <w:rPr>
+          <w:color w:val="FF0000"/>
+        </w:rPr>
+        <w:t>pyrenoid</w:t>
+      </w:r>
+      <w:proofErr w:type="spellEnd"/>
+      <w:r>
+        <w:rPr>
+          <w:color w:val="FF0000"/>
+        </w:rPr>
+        <w:t xml:space="preserve"> is about four times as large as the concentration in the ocean.</w:t>
       </w:r>
     </w:p>
     <w:p/>
@@ -246,7 +305,15 @@
         <w:t>2</w:t>
       </w:r>
       <w:r>
-        <w:t xml:space="preserve"> in the plasmid, and in the ocean.  You may need to estimate these numbers from the graph “CO2 Distribution”.</w:t>
+        <w:t xml:space="preserve"> in the </w:t>
+      </w:r>
+      <w:proofErr w:type="spellStart"/>
+      <w:r>
+        <w:t>pyrenoid</w:t>
+      </w:r>
+      <w:proofErr w:type="spellEnd"/>
+      <w:r>
+        <w:t>, and in the ocean.  You may need to estimate these numbers from the graph “CO2 Distribution”.</w:t>
       </w:r>
     </w:p>
     <w:tbl>
@@ -289,7 +356,7 @@
           </w:tcPr>
           <w:p>
             <w:r>
-              <w:t xml:space="preserve">Equilibrium </w:t>
+              <w:t xml:space="preserve">Steady state </w:t>
             </w:r>
             <w:r>
               <w:t>Concentration</w:t>
@@ -304,8 +371,13 @@
               <w:t>2</w:t>
             </w:r>
             <w:r>
-              <w:t xml:space="preserve"> in Plasmid</w:t>
-            </w:r>
+              <w:t xml:space="preserve"> in </w:t>
+            </w:r>
+            <w:proofErr w:type="spellStart"/>
+            <w:r>
+              <w:t>Pyrenoid</w:t>
+            </w:r>
+            <w:proofErr w:type="spellEnd"/>
           </w:p>
         </w:tc>
         <w:tc>
@@ -314,7 +386,7 @@
           </w:tcPr>
           <w:p>
             <w:r>
-              <w:t xml:space="preserve">Equilibrium </w:t>
+              <w:t xml:space="preserve">Steady state </w:t>
             </w:r>
             <w:r>
               <w:t xml:space="preserve">Concentration </w:t>
@@ -437,7 +509,21 @@
           <w:color w:val="FF0000"/>
         </w:rPr>
         <w:lastRenderedPageBreak/>
-        <w:t>The pump is located between the chloroplast and the plasmid.  It makes sense to be there because it’s the only active component and should pump only into the volume where the CO</w:t>
+        <w:t xml:space="preserve">The pump is located between the chloroplast and the </w:t>
+      </w:r>
+      <w:proofErr w:type="spellStart"/>
+      <w:r>
+        <w:rPr>
+          <w:color w:val="FF0000"/>
+        </w:rPr>
+        <w:t>pyrenoid</w:t>
+      </w:r>
+      <w:proofErr w:type="spellEnd"/>
+      <w:r>
+        <w:rPr>
+          <w:color w:val="FF0000"/>
+        </w:rPr>
+        <w:t>.  It makes sense to be there because it’s the only active component and should pump only into the volume where the CO</w:t>
       </w:r>
       <w:r>
         <w:rPr>
@@ -525,7 +611,13 @@
         </w:numPr>
       </w:pPr>
       <w:r>
-        <w:t xml:space="preserve"> Record the amount of ATP required to reach equilibrium, and the amount of ticks required.  This can be done by placing your mouse over the appropriate point on the “ATP Used” graph, and reading off the x and y values.</w:t>
+        <w:t xml:space="preserve"> Record the amount of ATP required to reach </w:t>
+      </w:r>
+      <w:r>
+        <w:t>steady state</w:t>
+      </w:r>
+      <w:r>
+        <w:t>, and the amount of ticks required.  This can be done by placing your mouse over the appropriate point on the “ATP Used” graph, and reading off the x and y values.</w:t>
       </w:r>
     </w:p>
     <w:tbl>
@@ -556,7 +648,10 @@
           </w:tcPr>
           <w:p>
             <w:r>
-              <w:t>Ticks to reach Equilibrium</w:t>
+              <w:t xml:space="preserve">Ticks to reach </w:t>
+            </w:r>
+            <w:r>
+              <w:t>Steady State</w:t>
             </w:r>
           </w:p>
         </w:tc>
@@ -568,11 +663,9 @@
             <w:r>
               <w:t xml:space="preserve">ATP Used to reach </w:t>
             </w:r>
-            <w:proofErr w:type="spellStart"/>
-            <w:r>
-              <w:t>Equilibium</w:t>
-            </w:r>
-            <w:proofErr w:type="spellEnd"/>
+            <w:r>
+              <w:t>Steady State</w:t>
+            </w:r>
           </w:p>
         </w:tc>
       </w:tr>
@@ -655,7 +748,21 @@
         <w:rPr>
           <w:color w:val="FF0000"/>
         </w:rPr>
-        <w:t xml:space="preserve"> in the plasmid saturates</w:t>
+        <w:t xml:space="preserve"> in the </w:t>
+      </w:r>
+      <w:proofErr w:type="spellStart"/>
+      <w:r>
+        <w:rPr>
+          <w:color w:val="FF0000"/>
+        </w:rPr>
+        <w:t>pyrenoid</w:t>
+      </w:r>
+      <w:proofErr w:type="spellEnd"/>
+      <w:r>
+        <w:rPr>
+          <w:color w:val="FF0000"/>
+        </w:rPr>
+        <w:t xml:space="preserve"> saturates</w:t>
       </w:r>
       <w:r>
         <w:rPr>
@@ -680,7 +787,21 @@
         <w:rPr>
           <w:color w:val="FF0000"/>
         </w:rPr>
-        <w:t xml:space="preserve"> in the plasmid.</w:t>
+        <w:t xml:space="preserve"> in the </w:t>
+      </w:r>
+      <w:proofErr w:type="spellStart"/>
+      <w:r>
+        <w:rPr>
+          <w:color w:val="FF0000"/>
+        </w:rPr>
+        <w:t>pyrenoid</w:t>
+      </w:r>
+      <w:proofErr w:type="spellEnd"/>
+      <w:r>
+        <w:rPr>
+          <w:color w:val="FF0000"/>
+        </w:rPr>
+        <w:t>.</w:t>
       </w:r>
     </w:p>
     <w:p/>
@@ -737,7 +858,21 @@
         <w:t xml:space="preserve"> near the end of this century</w:t>
       </w:r>
       <w:r>
-        <w:t>.    Hit the “go” button.  Let the simulation run until it appears to have reached an equilibrium, then click on the “go” button again to toggle it off.</w:t>
+        <w:t xml:space="preserve">.    Hit the “go” button.  Let the simulation run until it appears to have reached </w:t>
+      </w:r>
+      <w:proofErr w:type="gramStart"/>
+      <w:r>
+        <w:t>an</w:t>
+      </w:r>
+      <w:proofErr w:type="gramEnd"/>
+      <w:r>
+        <w:t xml:space="preserve"> </w:t>
+      </w:r>
+      <w:r>
+        <w:t>steady state</w:t>
+      </w:r>
+      <w:r>
+        <w:t>, then click on the “go” button again to toggle it off.</w:t>
       </w:r>
     </w:p>
     <w:p>
@@ -826,7 +961,10 @@
           </w:tcPr>
           <w:p>
             <w:r>
-              <w:t>Ticks to reach Equilibrium</w:t>
+              <w:t xml:space="preserve">Ticks to reach </w:t>
+            </w:r>
+            <w:r>
+              <w:t>Steady State</w:t>
             </w:r>
           </w:p>
         </w:tc>
@@ -838,11 +976,9 @@
             <w:r>
               <w:t xml:space="preserve">ATP Used to reach </w:t>
             </w:r>
-            <w:proofErr w:type="spellStart"/>
-            <w:r>
-              <w:t>Equilibium</w:t>
-            </w:r>
-            <w:proofErr w:type="spellEnd"/>
+            <w:r>
+              <w:t>Steady State</w:t>
+            </w:r>
           </w:p>
         </w:tc>
       </w:tr>
@@ -987,7 +1123,10 @@
           </w:tcPr>
           <w:p>
             <w:r>
-              <w:t>Equilibrium Concentration of CO</w:t>
+              <w:t xml:space="preserve">Steady State </w:t>
+            </w:r>
+            <w:r>
+              <w:t>Concentration of CO</w:t>
             </w:r>
             <w:r>
               <w:rPr>
@@ -996,8 +1135,13 @@
               <w:t>2</w:t>
             </w:r>
             <w:r>
-              <w:t xml:space="preserve"> in Plasmid</w:t>
-            </w:r>
+              <w:t xml:space="preserve"> in </w:t>
+            </w:r>
+            <w:proofErr w:type="spellStart"/>
+            <w:r>
+              <w:t>Pyrenoid</w:t>
+            </w:r>
+            <w:proofErr w:type="spellEnd"/>
           </w:p>
         </w:tc>
         <w:tc>
@@ -1006,13 +1150,10 @@
           </w:tcPr>
           <w:p>
             <w:r>
-              <w:t xml:space="preserve">Equilibrium </w:t>
-            </w:r>
-            <w:r>
-              <w:t xml:space="preserve">Concentration </w:t>
-            </w:r>
-            <w:r>
-              <w:t>of CO</w:t>
+              <w:t xml:space="preserve">Steady State </w:t>
+            </w:r>
+            <w:r>
+              <w:t>Concentration of CO</w:t>
             </w:r>
             <w:r>
               <w:rPr>
@@ -1174,19 +1315,59 @@
         </w:rPr>
         <w:t xml:space="preserve">The </w:t>
       </w:r>
-      <w:proofErr w:type="spellStart"/>
-      <w:r>
-        <w:rPr>
-          <w:color w:val="FF0000"/>
-        </w:rPr>
-        <w:t>diatomd</w:t>
-      </w:r>
-      <w:proofErr w:type="spellEnd"/>
-      <w:r>
-        <w:rPr>
-          <w:color w:val="FF0000"/>
-        </w:rPr>
-        <w:t xml:space="preserve"> used less energy to reach equilibrium, and the concentration of the ocean at equilibrium was twice as high (consistent with the atmospheric CO</w:t>
+      <w:r>
+        <w:rPr>
+          <w:color w:val="FF0000"/>
+        </w:rPr>
+        <w:t>diatom</w:t>
+      </w:r>
+      <w:r>
+        <w:rPr>
+          <w:color w:val="FF0000"/>
+        </w:rPr>
+        <w:t xml:space="preserve"> used less energy to reach </w:t>
+      </w:r>
+      <w:r>
+        <w:rPr>
+          <w:color w:val="FF0000"/>
+        </w:rPr>
+        <w:t>steady s</w:t>
+      </w:r>
+      <w:r>
+        <w:rPr>
+          <w:color w:val="FF0000"/>
+        </w:rPr>
+        <w:t>tate</w:t>
+      </w:r>
+      <w:r>
+        <w:rPr>
+          <w:color w:val="FF0000"/>
+        </w:rPr>
+        <w:t xml:space="preserve">, and the concentration of the ocean at </w:t>
+      </w:r>
+      <w:r>
+        <w:rPr>
+          <w:color w:val="FF0000"/>
+        </w:rPr>
+        <w:t>steady s</w:t>
+      </w:r>
+      <w:r>
+        <w:rPr>
+          <w:color w:val="FF0000"/>
+        </w:rPr>
+        <w:t>tate</w:t>
+      </w:r>
+      <w:r>
+        <w:rPr>
+          <w:color w:val="FF0000"/>
+        </w:rPr>
+        <w:t xml:space="preserve"> </w:t>
+      </w:r>
+      <w:r>
+        <w:rPr>
+          <w:color w:val="FF0000"/>
+        </w:rPr>
+        <w:t>was twice as high (consistent with the atmospheric CO</w:t>
       </w:r>
       <w:r>
         <w:rPr>
@@ -1233,7 +1414,45 @@
         <w:rPr>
           <w:color w:val="FF0000"/>
         </w:rPr>
-        <w:t>The saturated equilibrium concentration in the plasmid was the same, and it took approximately the same amount of time to reach that concentration.</w:t>
+        <w:t xml:space="preserve">The saturated </w:t>
+      </w:r>
+      <w:r>
+        <w:rPr>
+          <w:color w:val="FF0000"/>
+        </w:rPr>
+        <w:t>steady s</w:t>
+      </w:r>
+      <w:r>
+        <w:rPr>
+          <w:color w:val="FF0000"/>
+        </w:rPr>
+        <w:t>tate</w:t>
+      </w:r>
+      <w:r>
+        <w:rPr>
+          <w:color w:val="FF0000"/>
+        </w:rPr>
+        <w:t xml:space="preserve"> </w:t>
+      </w:r>
+      <w:r>
+        <w:rPr>
+          <w:color w:val="FF0000"/>
+        </w:rPr>
+        <w:t xml:space="preserve">concentration in the </w:t>
+      </w:r>
+      <w:proofErr w:type="spellStart"/>
+      <w:r>
+        <w:rPr>
+          <w:color w:val="FF0000"/>
+        </w:rPr>
+        <w:t>pyrenoid</w:t>
+      </w:r>
+      <w:proofErr w:type="spellEnd"/>
+      <w:r>
+        <w:rPr>
+          <w:color w:val="FF0000"/>
+        </w:rPr>
+        <w:t xml:space="preserve"> was the same, and it took approximately the same amount of time to reach that concentration.</w:t>
       </w:r>
     </w:p>
     <w:p>
@@ -1256,8 +1475,6 @@
       <w:r>
         <w:t xml:space="preserve"> in the ocean for the diatom?</w:t>
       </w:r>
-      <w:bookmarkStart w:id="0" w:name="_GoBack"/>
-      <w:bookmarkEnd w:id="0"/>
     </w:p>
     <w:p>
       <w:pPr>
@@ -1778,6 +1995,9 @@
           <w:ilvl w:val="0"/>
           <w:numId w:val="1"/>
         </w:numPr>
+        <w:rPr>
+          <w:color w:val="00B050"/>
+        </w:rPr>
       </w:pPr>
       <w:r>
         <w:t xml:space="preserve">Ribosomes are the only process/class of proteins which are being expressed MORE as the concentration of CO2 increases.    Based on what you know about the role of ribosomes (you may need to remind yourself about their role before proceeding), why do you </w:t>
@@ -1785,6 +2005,15 @@
       <w:r>
         <w:t>think ribosomes are being expressed MORE?</w:t>
       </w:r>
+      <w:r>
+        <w:t xml:space="preserve"> </w:t>
+      </w:r>
+      <w:r>
+        <w:rPr>
+          <w:color w:val="00B050"/>
+        </w:rPr>
+        <w:t>(***)</w:t>
+      </w:r>
     </w:p>
     <w:p>
       <w:pPr>
@@ -1834,7 +2063,25 @@
       </w:r>
     </w:p>
     <w:p/>
-    <w:p/>
+    <w:p>
+      <w:pPr>
+        <w:rPr>
+          <w:color w:val="00B050"/>
+        </w:rPr>
+      </w:pPr>
+      <w:r>
+        <w:rPr>
+          <w:color w:val="00B050"/>
+        </w:rPr>
+        <w:t>(***)</w:t>
+      </w:r>
+      <w:r>
+        <w:rPr>
+          <w:color w:val="00B050"/>
+        </w:rPr>
+        <w:t xml:space="preserve"> Might want to omit this question because in talking to Justin it’s not clear that there is any relationship between ribosomal expression and function.</w:t>
+      </w:r>
+    </w:p>
     <w:p/>
     <w:p>
       <w:r>
@@ -2010,7 +2257,21 @@
         <w:rPr>
           <w:color w:val="FF0000"/>
         </w:rPr>
-        <w:t xml:space="preserve"> into the plasmid at all.  The model depicts this by “closing” the transporters.</w:t>
+        <w:t xml:space="preserve"> into the </w:t>
+      </w:r>
+      <w:proofErr w:type="spellStart"/>
+      <w:r>
+        <w:rPr>
+          <w:color w:val="FF0000"/>
+        </w:rPr>
+        <w:t>pyrenoid</w:t>
+      </w:r>
+      <w:proofErr w:type="spellEnd"/>
+      <w:r>
+        <w:rPr>
+          <w:color w:val="FF0000"/>
+        </w:rPr>
+        <w:t xml:space="preserve"> at all.  The model depicts this by “closing” the transporters.</w:t>
       </w:r>
     </w:p>
     <w:p>
@@ -2129,7 +2390,21 @@
         <w:rPr>
           <w:color w:val="FF0000"/>
         </w:rPr>
-        <w:t>There are lots of answers to this question.  From a diatom researcher</w:t>
+        <w:t>There are lots of answers to this question.  From a diatom resear</w:t>
+      </w:r>
+      <w:bookmarkStart w:id="0" w:name="_GoBack"/>
+      <w:r>
+        <w:rPr>
+          <w:color w:val="FF0000"/>
+        </w:rPr>
+        <w:t>c</w:t>
+      </w:r>
+      <w:bookmarkEnd w:id="0"/>
+      <w:r>
+        <w:rPr>
+          <w:color w:val="FF0000"/>
+        </w:rPr>
+        <w:t>her</w:t>
       </w:r>
       <w:r>
         <w:rPr>
@@ -2193,7 +2468,21 @@
         <w:rPr>
           <w:color w:val="FF0000"/>
         </w:rPr>
-        <w:t xml:space="preserve"> in the plasmid.  </w:t>
+        <w:t xml:space="preserve"> in the </w:t>
+      </w:r>
+      <w:proofErr w:type="spellStart"/>
+      <w:r>
+        <w:rPr>
+          <w:color w:val="FF0000"/>
+        </w:rPr>
+        <w:t>pyrenoid</w:t>
+      </w:r>
+      <w:proofErr w:type="spellEnd"/>
+      <w:r>
+        <w:rPr>
+          <w:color w:val="FF0000"/>
+        </w:rPr>
+        <w:t xml:space="preserve">.  </w:t>
       </w:r>
       <w:r>
         <w:rPr>
@@ -2237,7 +2526,21 @@
         <w:rPr>
           <w:color w:val="FF0000"/>
         </w:rPr>
-        <w:t xml:space="preserve"> is not related to the opening size of the transporters, nor are the energetic costs of keeping the CCM transporters open or of the pump in the plasmid membrane accurate.  These were conveniences choses for the sake of making the model “work”.</w:t>
+        <w:t xml:space="preserve"> is not related to the opening size of the transporters, nor are the energetic costs of keeping the CCM transporters open or of the pump in the </w:t>
+      </w:r>
+      <w:proofErr w:type="spellStart"/>
+      <w:r>
+        <w:rPr>
+          <w:color w:val="FF0000"/>
+        </w:rPr>
+        <w:t>pyrenoid</w:t>
+      </w:r>
+      <w:proofErr w:type="spellEnd"/>
+      <w:r>
+        <w:rPr>
+          <w:color w:val="FF0000"/>
+        </w:rPr>
+        <w:t xml:space="preserve"> membrane accurate.  These were conveniences choses for the sake of making the model “work”.</w:t>
       </w:r>
     </w:p>
     <w:p>
